--- a/Home Automation and Security.docx
+++ b/Home Automation and Security.docx
@@ -1466,27 +1466,14 @@
                             <w:r>
                               <w:t xml:space="preserve">Figure </w:t>
                             </w:r>
-                            <w:r>
-                              <w:fldChar w:fldCharType="begin"/>
-                            </w:r>
-                            <w:r>
-                              <w:instrText xml:space="preserve"> SEQ Figure \* ARABIC </w:instrText>
-                            </w:r>
-                            <w:r>
-                              <w:fldChar w:fldCharType="separate"/>
-                            </w:r>
-                            <w:r>
-                              <w:rPr>
-                                <w:noProof/>
-                              </w:rPr>
-                              <w:t>1</w:t>
-                            </w:r>
-                            <w:r>
-                              <w:rPr>
-                                <w:noProof/>
-                              </w:rPr>
-                              <w:fldChar w:fldCharType="end"/>
-                            </w:r>
+                            <w:fldSimple w:instr=" SEQ Figure \* ARABIC ">
+                              <w:r>
+                                <w:rPr>
+                                  <w:noProof/>
+                                </w:rPr>
+                                <w:t>1</w:t>
+                              </w:r>
+                            </w:fldSimple>
                             <w:r>
                               <w:t xml:space="preserve">  Arduino Nano</w:t>
                             </w:r>
@@ -1939,27 +1926,14 @@
                             <w:r>
                               <w:t xml:space="preserve">Figure </w:t>
                             </w:r>
-                            <w:r>
-                              <w:fldChar w:fldCharType="begin"/>
-                            </w:r>
-                            <w:r>
-                              <w:instrText xml:space="preserve"> SEQ Figure \* ARABIC </w:instrText>
-                            </w:r>
-                            <w:r>
-                              <w:fldChar w:fldCharType="separate"/>
-                            </w:r>
-                            <w:r>
-                              <w:rPr>
-                                <w:noProof/>
-                              </w:rPr>
-                              <w:t>2</w:t>
-                            </w:r>
-                            <w:r>
-                              <w:rPr>
-                                <w:noProof/>
-                              </w:rPr>
-                              <w:fldChar w:fldCharType="end"/>
-                            </w:r>
+                            <w:fldSimple w:instr=" SEQ Figure \* ARABIC ">
+                              <w:r>
+                                <w:rPr>
+                                  <w:noProof/>
+                                </w:rPr>
+                                <w:t>2</w:t>
+                              </w:r>
+                            </w:fldSimple>
                             <w:r>
                               <w:t xml:space="preserve">  LDR Circuit</w:t>
                             </w:r>
@@ -2367,27 +2341,14 @@
                             <w:r>
                               <w:t xml:space="preserve">Figure </w:t>
                             </w:r>
-                            <w:r>
-                              <w:fldChar w:fldCharType="begin"/>
-                            </w:r>
-                            <w:r>
-                              <w:instrText xml:space="preserve"> SEQ Figure \* ARABIC </w:instrText>
-                            </w:r>
-                            <w:r>
-                              <w:fldChar w:fldCharType="separate"/>
-                            </w:r>
-                            <w:r>
-                              <w:rPr>
-                                <w:noProof/>
-                              </w:rPr>
-                              <w:t>3</w:t>
-                            </w:r>
-                            <w:r>
-                              <w:rPr>
-                                <w:noProof/>
-                              </w:rPr>
-                              <w:fldChar w:fldCharType="end"/>
-                            </w:r>
+                            <w:fldSimple w:instr=" SEQ Figure \* ARABIC ">
+                              <w:r>
+                                <w:rPr>
+                                  <w:noProof/>
+                                </w:rPr>
+                                <w:t>3</w:t>
+                              </w:r>
+                            </w:fldSimple>
                             <w:r>
                               <w:t xml:space="preserve">  Final connections on board</w:t>
                             </w:r>
@@ -2504,27 +2465,14 @@
         <w:lastRenderedPageBreak/>
         <w:t xml:space="preserve">Table </w:t>
       </w:r>
-      <w:r>
-        <w:fldChar w:fldCharType="begin"/>
-      </w:r>
-      <w:r>
-        <w:instrText xml:space="preserve"> SEQ Table \* ARABIC </w:instrText>
-      </w:r>
-      <w:r>
-        <w:fldChar w:fldCharType="separate"/>
-      </w:r>
-      <w:r>
-        <w:rPr>
-          <w:noProof/>
-        </w:rPr>
-        <w:t>1</w:t>
-      </w:r>
-      <w:r>
-        <w:rPr>
-          <w:noProof/>
-        </w:rPr>
-        <w:fldChar w:fldCharType="end"/>
-      </w:r>
+      <w:fldSimple w:instr=" SEQ Table \* ARABIC ">
+        <w:r>
+          <w:rPr>
+            <w:noProof/>
+          </w:rPr>
+          <w:t>1</w:t>
+        </w:r>
+      </w:fldSimple>
       <w:r>
         <w:t xml:space="preserve">  Arduino Pin mapping</w:t>
       </w:r>
@@ -4316,27 +4264,14 @@
                             <w:r>
                               <w:t xml:space="preserve">Figure </w:t>
                             </w:r>
-                            <w:r>
-                              <w:fldChar w:fldCharType="begin"/>
-                            </w:r>
-                            <w:r>
-                              <w:instrText xml:space="preserve"> SEQ Figure \* ARABIC </w:instrText>
-                            </w:r>
-                            <w:r>
-                              <w:fldChar w:fldCharType="separate"/>
-                            </w:r>
-                            <w:r>
-                              <w:rPr>
-                                <w:noProof/>
-                              </w:rPr>
-                              <w:t>4</w:t>
-                            </w:r>
-                            <w:r>
-                              <w:rPr>
-                                <w:noProof/>
-                              </w:rPr>
-                              <w:fldChar w:fldCharType="end"/>
-                            </w:r>
+                            <w:fldSimple w:instr=" SEQ Figure \* ARABIC ">
+                              <w:r>
+                                <w:rPr>
+                                  <w:noProof/>
+                                </w:rPr>
+                                <w:t>4</w:t>
+                              </w:r>
+                            </w:fldSimple>
                             <w:r>
                               <w:t xml:space="preserve">  400-tie point breadboard</w:t>
                             </w:r>
@@ -4617,27 +4552,14 @@
                             <w:r>
                               <w:t xml:space="preserve">Figure </w:t>
                             </w:r>
-                            <w:r>
-                              <w:fldChar w:fldCharType="begin"/>
-                            </w:r>
-                            <w:r>
-                              <w:instrText xml:space="preserve"> SEQ Figure \* ARABIC </w:instrText>
-                            </w:r>
-                            <w:r>
-                              <w:fldChar w:fldCharType="separate"/>
-                            </w:r>
-                            <w:r>
-                              <w:rPr>
-                                <w:noProof/>
-                              </w:rPr>
-                              <w:t>5</w:t>
-                            </w:r>
-                            <w:r>
-                              <w:rPr>
-                                <w:noProof/>
-                              </w:rPr>
-                              <w:fldChar w:fldCharType="end"/>
-                            </w:r>
+                            <w:fldSimple w:instr=" SEQ Figure \* ARABIC ">
+                              <w:r>
+                                <w:rPr>
+                                  <w:noProof/>
+                                </w:rPr>
+                                <w:t>5</w:t>
+                              </w:r>
+                            </w:fldSimple>
                             <w:r>
                               <w:t xml:space="preserve">  Cramped breadboard</w:t>
                             </w:r>
@@ -4926,27 +4848,14 @@
                             <w:r>
                               <w:t xml:space="preserve">Figure </w:t>
                             </w:r>
-                            <w:r>
-                              <w:fldChar w:fldCharType="begin"/>
-                            </w:r>
-                            <w:r>
-                              <w:instrText xml:space="preserve"> SEQ Figure \* ARABIC </w:instrText>
-                            </w:r>
-                            <w:r>
-                              <w:fldChar w:fldCharType="separate"/>
-                            </w:r>
-                            <w:r>
-                              <w:rPr>
-                                <w:noProof/>
-                              </w:rPr>
-                              <w:t>6</w:t>
-                            </w:r>
-                            <w:r>
-                              <w:rPr>
-                                <w:noProof/>
-                              </w:rPr>
-                              <w:fldChar w:fldCharType="end"/>
-                            </w:r>
+                            <w:fldSimple w:instr=" SEQ Figure \* ARABIC ">
+                              <w:r>
+                                <w:rPr>
+                                  <w:noProof/>
+                                </w:rPr>
+                                <w:t>6</w:t>
+                              </w:r>
+                            </w:fldSimple>
                             <w:r>
                               <w:t xml:space="preserve">  After peeling off adhesive</w:t>
                             </w:r>
@@ -5156,27 +5065,14 @@
                             <w:r>
                               <w:t xml:space="preserve">Figure </w:t>
                             </w:r>
-                            <w:r>
-                              <w:fldChar w:fldCharType="begin"/>
-                            </w:r>
-                            <w:r>
-                              <w:instrText xml:space="preserve"> SEQ Figure \* ARABIC </w:instrText>
-                            </w:r>
-                            <w:r>
-                              <w:fldChar w:fldCharType="separate"/>
-                            </w:r>
-                            <w:r>
-                              <w:rPr>
-                                <w:noProof/>
-                              </w:rPr>
-                              <w:t>7</w:t>
-                            </w:r>
-                            <w:r>
-                              <w:rPr>
-                                <w:noProof/>
-                              </w:rPr>
-                              <w:fldChar w:fldCharType="end"/>
-                            </w:r>
+                            <w:fldSimple w:instr=" SEQ Figure \* ARABIC ">
+                              <w:r>
+                                <w:rPr>
+                                  <w:noProof/>
+                                </w:rPr>
+                                <w:t>7</w:t>
+                              </w:r>
+                            </w:fldSimple>
                             <w:r>
                               <w:t xml:space="preserve">  Wedge out strip partially</w:t>
                             </w:r>
@@ -5453,30 +5349,14 @@
                             <w:r>
                               <w:t xml:space="preserve">Figure </w:t>
                             </w:r>
-                            <w:r>
-                              <w:fldChar w:fldCharType="begin"/>
-                            </w:r>
-                            <w:r>
-                              <w:instrText xml:space="preserve"> SE</w:instrText>
-                            </w:r>
-                            <w:r>
-                              <w:instrText xml:space="preserve">Q Figure \* ARABIC </w:instrText>
-                            </w:r>
-                            <w:r>
-                              <w:fldChar w:fldCharType="separate"/>
-                            </w:r>
-                            <w:r>
-                              <w:rPr>
-                                <w:noProof/>
-                              </w:rPr>
-                              <w:t>8</w:t>
-                            </w:r>
-                            <w:r>
-                              <w:rPr>
-                                <w:noProof/>
-                              </w:rPr>
-                              <w:fldChar w:fldCharType="end"/>
-                            </w:r>
+                            <w:fldSimple w:instr=" SEQ Figure \* ARABIC ">
+                              <w:r>
+                                <w:rPr>
+                                  <w:noProof/>
+                                </w:rPr>
+                                <w:t>8</w:t>
+                              </w:r>
+                            </w:fldSimple>
                             <w:r>
                               <w:t xml:space="preserve">  Exposed connection strip showing thin "bridge" to be snipped</w:t>
                             </w:r>
@@ -5697,27 +5577,14 @@
                             <w:r>
                               <w:t xml:space="preserve">Figure </w:t>
                             </w:r>
-                            <w:r>
-                              <w:fldChar w:fldCharType="begin"/>
-                            </w:r>
-                            <w:r>
-                              <w:instrText xml:space="preserve"> SEQ Figure \* ARABIC </w:instrText>
-                            </w:r>
-                            <w:r>
-                              <w:fldChar w:fldCharType="separate"/>
-                            </w:r>
-                            <w:r>
-                              <w:rPr>
-                                <w:noProof/>
-                              </w:rPr>
-                              <w:t>9</w:t>
-                            </w:r>
-                            <w:r>
-                              <w:rPr>
-                                <w:noProof/>
-                              </w:rPr>
-                              <w:fldChar w:fldCharType="end"/>
-                            </w:r>
+                            <w:fldSimple w:instr=" SEQ Figure \* ARABIC ">
+                              <w:r>
+                                <w:rPr>
+                                  <w:noProof/>
+                                </w:rPr>
+                                <w:t>9</w:t>
+                              </w:r>
+                            </w:fldSimple>
                             <w:r>
                               <w:t xml:space="preserve">  After snipping bridges and pushing connectors back in place</w:t>
                             </w:r>
@@ -11730,577 +11597,622 @@
         </w:rPr>
         <w:t xml:space="preserve">  It connects to an MQTT server then:</w:t>
       </w:r>
+    </w:p>
+    <w:p>
+      <w:pPr>
+        <w:pStyle w:val="Heading1"/>
+        <w:tabs>
+          <w:tab w:val="center" w:pos="4680"/>
+        </w:tabs>
+        <w:spacing w:before="0" w:line="276" w:lineRule="auto"/>
+        <w:rPr>
+          <w:rFonts w:ascii="Lucida Console" w:eastAsiaTheme="minorHAnsi" w:hAnsi="Lucida Console" w:cstheme="minorHAnsi"/>
+          <w:color w:val="auto"/>
+          <w:sz w:val="16"/>
+          <w:szCs w:val="16"/>
+        </w:rPr>
+      </w:pPr>
+      <w:r>
+        <w:rPr>
+          <w:rFonts w:ascii="Lucida Console" w:eastAsiaTheme="minorHAnsi" w:hAnsi="Lucida Console" w:cstheme="minorHAnsi"/>
+          <w:color w:val="auto"/>
+          <w:sz w:val="16"/>
+          <w:szCs w:val="16"/>
+        </w:rPr>
+        <w:t xml:space="preserve">  - publishes "hello world" to the topic "outTopic" every two seconds</w:t>
+      </w:r>
+    </w:p>
+    <w:p>
+      <w:pPr>
+        <w:pStyle w:val="Heading1"/>
+        <w:tabs>
+          <w:tab w:val="center" w:pos="4680"/>
+        </w:tabs>
+        <w:spacing w:before="0" w:line="276" w:lineRule="auto"/>
+        <w:rPr>
+          <w:rFonts w:ascii="Lucida Console" w:eastAsiaTheme="minorHAnsi" w:hAnsi="Lucida Console" w:cstheme="minorHAnsi"/>
+          <w:color w:val="auto"/>
+          <w:sz w:val="16"/>
+          <w:szCs w:val="16"/>
+        </w:rPr>
+      </w:pPr>
+      <w:r>
+        <w:rPr>
+          <w:rFonts w:ascii="Lucida Console" w:eastAsiaTheme="minorHAnsi" w:hAnsi="Lucida Console" w:cstheme="minorHAnsi"/>
+          <w:color w:val="auto"/>
+          <w:sz w:val="16"/>
+          <w:szCs w:val="16"/>
+        </w:rPr>
+        <w:t xml:space="preserve">  - subscribes to the topic "inTopic", printing out any messages</w:t>
+      </w:r>
+    </w:p>
+    <w:p>
+      <w:pPr>
+        <w:pStyle w:val="Heading1"/>
+        <w:tabs>
+          <w:tab w:val="center" w:pos="4680"/>
+        </w:tabs>
+        <w:spacing w:before="0" w:line="276" w:lineRule="auto"/>
+        <w:rPr>
+          <w:rFonts w:ascii="Lucida Console" w:eastAsiaTheme="minorHAnsi" w:hAnsi="Lucida Console" w:cstheme="minorHAnsi"/>
+          <w:color w:val="auto"/>
+          <w:sz w:val="16"/>
+          <w:szCs w:val="16"/>
+        </w:rPr>
+      </w:pPr>
+      <w:r>
+        <w:rPr>
+          <w:rFonts w:ascii="Lucida Console" w:eastAsiaTheme="minorHAnsi" w:hAnsi="Lucida Console" w:cstheme="minorHAnsi"/>
+          <w:color w:val="auto"/>
+          <w:sz w:val="16"/>
+          <w:szCs w:val="16"/>
+        </w:rPr>
+        <w:t xml:space="preserve">    it receives. NB - it assumes the received payloads are strings not binary</w:t>
+      </w:r>
+    </w:p>
+    <w:p>
+      <w:pPr>
+        <w:pStyle w:val="Heading1"/>
+        <w:tabs>
+          <w:tab w:val="center" w:pos="4680"/>
+        </w:tabs>
+        <w:spacing w:before="0" w:line="276" w:lineRule="auto"/>
+        <w:rPr>
+          <w:rFonts w:ascii="Lucida Console" w:eastAsiaTheme="minorHAnsi" w:hAnsi="Lucida Console" w:cstheme="minorHAnsi"/>
+          <w:color w:val="auto"/>
+          <w:sz w:val="16"/>
+          <w:szCs w:val="16"/>
+        </w:rPr>
+      </w:pPr>
+      <w:r>
+        <w:rPr>
+          <w:rFonts w:ascii="Lucida Console" w:eastAsiaTheme="minorHAnsi" w:hAnsi="Lucida Console" w:cstheme="minorHAnsi"/>
+          <w:color w:val="auto"/>
+          <w:sz w:val="16"/>
+          <w:szCs w:val="16"/>
+        </w:rPr>
+        <w:t xml:space="preserve">  - If the first character of the topic "inTopic" is an 1, switch ON the ESP Led,</w:t>
+      </w:r>
+    </w:p>
+    <w:p>
+      <w:pPr>
+        <w:pStyle w:val="Heading1"/>
+        <w:tabs>
+          <w:tab w:val="center" w:pos="4680"/>
+        </w:tabs>
+        <w:spacing w:before="0" w:line="276" w:lineRule="auto"/>
+        <w:rPr>
+          <w:rFonts w:ascii="Lucida Console" w:eastAsiaTheme="minorHAnsi" w:hAnsi="Lucida Console" w:cstheme="minorHAnsi"/>
+          <w:color w:val="auto"/>
+          <w:sz w:val="16"/>
+          <w:szCs w:val="16"/>
+        </w:rPr>
+      </w:pPr>
+      <w:r>
+        <w:rPr>
+          <w:rFonts w:ascii="Lucida Console" w:eastAsiaTheme="minorHAnsi" w:hAnsi="Lucida Console" w:cstheme="minorHAnsi"/>
+          <w:color w:val="auto"/>
+          <w:sz w:val="16"/>
+          <w:szCs w:val="16"/>
+        </w:rPr>
+        <w:t xml:space="preserve">    else switch it off</w:t>
+      </w:r>
+    </w:p>
+    <w:p>
+      <w:pPr>
+        <w:pStyle w:val="Heading1"/>
+        <w:tabs>
+          <w:tab w:val="center" w:pos="4680"/>
+        </w:tabs>
+        <w:spacing w:before="0" w:line="276" w:lineRule="auto"/>
+        <w:rPr>
+          <w:rFonts w:ascii="Lucida Console" w:eastAsiaTheme="minorHAnsi" w:hAnsi="Lucida Console" w:cstheme="minorHAnsi"/>
+          <w:color w:val="auto"/>
+          <w:sz w:val="16"/>
+          <w:szCs w:val="16"/>
+        </w:rPr>
+      </w:pPr>
+    </w:p>
+    <w:p>
+      <w:pPr>
+        <w:pStyle w:val="Heading1"/>
+        <w:tabs>
+          <w:tab w:val="center" w:pos="4680"/>
+        </w:tabs>
+        <w:spacing w:before="0" w:line="276" w:lineRule="auto"/>
+        <w:rPr>
+          <w:rFonts w:ascii="Lucida Console" w:eastAsiaTheme="minorHAnsi" w:hAnsi="Lucida Console" w:cstheme="minorHAnsi"/>
+          <w:color w:val="auto"/>
+          <w:sz w:val="16"/>
+          <w:szCs w:val="16"/>
+        </w:rPr>
+      </w:pPr>
+      <w:r>
+        <w:rPr>
+          <w:rFonts w:ascii="Lucida Console" w:eastAsiaTheme="minorHAnsi" w:hAnsi="Lucida Console" w:cstheme="minorHAnsi"/>
+          <w:color w:val="auto"/>
+          <w:sz w:val="16"/>
+          <w:szCs w:val="16"/>
+        </w:rPr>
+        <w:t xml:space="preserve">  It will reconnect to the server if the connection is lost using a blocking</w:t>
+      </w:r>
+    </w:p>
+    <w:p>
+      <w:pPr>
+        <w:pStyle w:val="Heading1"/>
+        <w:tabs>
+          <w:tab w:val="center" w:pos="4680"/>
+        </w:tabs>
+        <w:spacing w:before="0" w:line="276" w:lineRule="auto"/>
+        <w:rPr>
+          <w:rFonts w:ascii="Lucida Console" w:eastAsiaTheme="minorHAnsi" w:hAnsi="Lucida Console" w:cstheme="minorHAnsi"/>
+          <w:color w:val="auto"/>
+          <w:sz w:val="16"/>
+          <w:szCs w:val="16"/>
+        </w:rPr>
+      </w:pPr>
+      <w:r>
+        <w:rPr>
+          <w:rFonts w:ascii="Lucida Console" w:eastAsiaTheme="minorHAnsi" w:hAnsi="Lucida Console" w:cstheme="minorHAnsi"/>
+          <w:color w:val="auto"/>
+          <w:sz w:val="16"/>
+          <w:szCs w:val="16"/>
+        </w:rPr>
+        <w:t xml:space="preserve">  reconnect function. See the 'mqtt_reconnect_nonblocking' example for how to</w:t>
+      </w:r>
+    </w:p>
+    <w:p>
+      <w:pPr>
+        <w:pStyle w:val="Heading1"/>
+        <w:tabs>
+          <w:tab w:val="center" w:pos="4680"/>
+        </w:tabs>
+        <w:spacing w:before="0" w:line="276" w:lineRule="auto"/>
+        <w:rPr>
+          <w:rFonts w:ascii="Lucida Console" w:eastAsiaTheme="minorHAnsi" w:hAnsi="Lucida Console" w:cstheme="minorHAnsi"/>
+          <w:color w:val="auto"/>
+          <w:sz w:val="16"/>
+          <w:szCs w:val="16"/>
+        </w:rPr>
+      </w:pPr>
+      <w:r>
+        <w:rPr>
+          <w:rFonts w:ascii="Lucida Console" w:eastAsiaTheme="minorHAnsi" w:hAnsi="Lucida Console" w:cstheme="minorHAnsi"/>
+          <w:color w:val="auto"/>
+          <w:sz w:val="16"/>
+          <w:szCs w:val="16"/>
+        </w:rPr>
+        <w:t xml:space="preserve">  achieve the same result without blocking the main loop.</w:t>
+      </w:r>
+    </w:p>
+    <w:p>
+      <w:pPr>
+        <w:pStyle w:val="Heading1"/>
+        <w:tabs>
+          <w:tab w:val="center" w:pos="4680"/>
+        </w:tabs>
+        <w:spacing w:before="0" w:line="276" w:lineRule="auto"/>
+        <w:rPr>
+          <w:rFonts w:ascii="Lucida Console" w:eastAsiaTheme="minorHAnsi" w:hAnsi="Lucida Console" w:cstheme="minorHAnsi"/>
+          <w:color w:val="auto"/>
+          <w:sz w:val="16"/>
+          <w:szCs w:val="16"/>
+        </w:rPr>
+      </w:pPr>
+    </w:p>
+    <w:p>
+      <w:pPr>
+        <w:pStyle w:val="Heading1"/>
+        <w:tabs>
+          <w:tab w:val="center" w:pos="4680"/>
+        </w:tabs>
+        <w:spacing w:before="0" w:line="276" w:lineRule="auto"/>
+        <w:rPr>
+          <w:rFonts w:ascii="Lucida Console" w:eastAsiaTheme="minorHAnsi" w:hAnsi="Lucida Console" w:cstheme="minorHAnsi"/>
+          <w:color w:val="auto"/>
+          <w:sz w:val="16"/>
+          <w:szCs w:val="16"/>
+        </w:rPr>
+      </w:pPr>
+      <w:r>
+        <w:rPr>
+          <w:rFonts w:ascii="Lucida Console" w:eastAsiaTheme="minorHAnsi" w:hAnsi="Lucida Console" w:cstheme="minorHAnsi"/>
+          <w:color w:val="auto"/>
+          <w:sz w:val="16"/>
+          <w:szCs w:val="16"/>
+        </w:rPr>
+        <w:t xml:space="preserve">  To install the ESP8266 board, (using Arduino 1.6.4+):</w:t>
+      </w:r>
+    </w:p>
+    <w:p>
+      <w:pPr>
+        <w:pStyle w:val="Heading1"/>
+        <w:tabs>
+          <w:tab w:val="center" w:pos="4680"/>
+        </w:tabs>
+        <w:spacing w:before="0" w:line="276" w:lineRule="auto"/>
+        <w:rPr>
+          <w:rFonts w:ascii="Lucida Console" w:eastAsiaTheme="minorHAnsi" w:hAnsi="Lucida Console" w:cstheme="minorHAnsi"/>
+          <w:color w:val="auto"/>
+          <w:sz w:val="16"/>
+          <w:szCs w:val="16"/>
+        </w:rPr>
+      </w:pPr>
+      <w:r>
+        <w:rPr>
+          <w:rFonts w:ascii="Lucida Console" w:eastAsiaTheme="minorHAnsi" w:hAnsi="Lucida Console" w:cstheme="minorHAnsi"/>
+          <w:color w:val="auto"/>
+          <w:sz w:val="16"/>
+          <w:szCs w:val="16"/>
+        </w:rPr>
+        <w:t xml:space="preserve">  - Add the following 3rd party board manager under "File -&gt; Preferences -&gt; Additional Boards Manager URLs":</w:t>
+      </w:r>
+    </w:p>
+    <w:p>
+      <w:pPr>
+        <w:pStyle w:val="Heading1"/>
+        <w:tabs>
+          <w:tab w:val="center" w:pos="4680"/>
+        </w:tabs>
+        <w:spacing w:before="0" w:line="276" w:lineRule="auto"/>
+        <w:rPr>
+          <w:rFonts w:ascii="Lucida Console" w:eastAsiaTheme="minorHAnsi" w:hAnsi="Lucida Console" w:cstheme="minorHAnsi"/>
+          <w:color w:val="auto"/>
+          <w:sz w:val="16"/>
+          <w:szCs w:val="16"/>
+        </w:rPr>
+      </w:pPr>
+      <w:r>
+        <w:rPr>
+          <w:rFonts w:ascii="Lucida Console" w:eastAsiaTheme="minorHAnsi" w:hAnsi="Lucida Console" w:cstheme="minorHAnsi"/>
+          <w:color w:val="auto"/>
+          <w:sz w:val="16"/>
+          <w:szCs w:val="16"/>
+        </w:rPr>
+        <w:t xml:space="preserve">       http://arduino.esp8266.com/stable/package_esp8266com_index.json</w:t>
+      </w:r>
+    </w:p>
+    <w:p>
+      <w:pPr>
+        <w:pStyle w:val="Heading1"/>
+        <w:tabs>
+          <w:tab w:val="center" w:pos="4680"/>
+        </w:tabs>
+        <w:spacing w:before="0" w:line="276" w:lineRule="auto"/>
+        <w:rPr>
+          <w:rFonts w:ascii="Lucida Console" w:eastAsiaTheme="minorHAnsi" w:hAnsi="Lucida Console" w:cstheme="minorHAnsi"/>
+          <w:color w:val="auto"/>
+          <w:sz w:val="16"/>
+          <w:szCs w:val="16"/>
+        </w:rPr>
+      </w:pPr>
+      <w:r>
+        <w:rPr>
+          <w:rFonts w:ascii="Lucida Console" w:eastAsiaTheme="minorHAnsi" w:hAnsi="Lucida Console" w:cstheme="minorHAnsi"/>
+          <w:color w:val="auto"/>
+          <w:sz w:val="16"/>
+          <w:szCs w:val="16"/>
+        </w:rPr>
+        <w:t xml:space="preserve">  - Open the "Tools -&gt; Board -&gt; Board Manager" and click install for the ESP8266"</w:t>
+      </w:r>
+    </w:p>
+    <w:p>
+      <w:pPr>
+        <w:pStyle w:val="Heading1"/>
+        <w:tabs>
+          <w:tab w:val="center" w:pos="4680"/>
+        </w:tabs>
+        <w:spacing w:before="0" w:line="276" w:lineRule="auto"/>
+        <w:rPr>
+          <w:rFonts w:ascii="Lucida Console" w:eastAsiaTheme="minorHAnsi" w:hAnsi="Lucida Console" w:cstheme="minorHAnsi"/>
+          <w:color w:val="auto"/>
+          <w:sz w:val="16"/>
+          <w:szCs w:val="16"/>
+        </w:rPr>
+      </w:pPr>
+      <w:r>
+        <w:rPr>
+          <w:rFonts w:ascii="Lucida Console" w:eastAsiaTheme="minorHAnsi" w:hAnsi="Lucida Console" w:cstheme="minorHAnsi"/>
+          <w:color w:val="auto"/>
+          <w:sz w:val="16"/>
+          <w:szCs w:val="16"/>
+        </w:rPr>
+        <w:t xml:space="preserve">  - Select your ESP8266 in "Tools -&gt; Board"</w:t>
+      </w:r>
+    </w:p>
+    <w:p>
+      <w:pPr>
+        <w:pStyle w:val="Heading1"/>
+        <w:tabs>
+          <w:tab w:val="center" w:pos="4680"/>
+        </w:tabs>
+        <w:spacing w:before="0" w:line="276" w:lineRule="auto"/>
+        <w:rPr>
+          <w:rFonts w:ascii="Lucida Console" w:eastAsiaTheme="minorHAnsi" w:hAnsi="Lucida Console" w:cstheme="minorHAnsi"/>
+          <w:color w:val="auto"/>
+          <w:sz w:val="16"/>
+          <w:szCs w:val="16"/>
+        </w:rPr>
+      </w:pPr>
+    </w:p>
+    <w:p>
+      <w:pPr>
+        <w:pStyle w:val="Heading1"/>
+        <w:tabs>
+          <w:tab w:val="center" w:pos="4680"/>
+        </w:tabs>
+        <w:spacing w:before="0" w:line="276" w:lineRule="auto"/>
+        <w:rPr>
+          <w:rFonts w:ascii="Lucida Console" w:eastAsiaTheme="minorHAnsi" w:hAnsi="Lucida Console" w:cstheme="minorHAnsi"/>
+          <w:color w:val="auto"/>
+          <w:sz w:val="16"/>
+          <w:szCs w:val="16"/>
+        </w:rPr>
+      </w:pPr>
+      <w:r>
+        <w:rPr>
+          <w:rFonts w:ascii="Lucida Console" w:eastAsiaTheme="minorHAnsi" w:hAnsi="Lucida Console" w:cstheme="minorHAnsi"/>
+          <w:color w:val="auto"/>
+          <w:sz w:val="16"/>
+          <w:szCs w:val="16"/>
+        </w:rPr>
+        <w:t>*/</w:t>
+      </w:r>
+    </w:p>
+    <w:p>
+      <w:pPr>
+        <w:pStyle w:val="Heading1"/>
+        <w:tabs>
+          <w:tab w:val="center" w:pos="4680"/>
+        </w:tabs>
+        <w:spacing w:before="0" w:line="276" w:lineRule="auto"/>
+        <w:rPr>
+          <w:rFonts w:ascii="Lucida Console" w:eastAsiaTheme="minorHAnsi" w:hAnsi="Lucida Console" w:cstheme="minorHAnsi"/>
+          <w:color w:val="auto"/>
+          <w:sz w:val="16"/>
+          <w:szCs w:val="16"/>
+        </w:rPr>
+      </w:pPr>
+    </w:p>
+    <w:p>
+      <w:pPr>
+        <w:pStyle w:val="Heading1"/>
+        <w:tabs>
+          <w:tab w:val="center" w:pos="4680"/>
+        </w:tabs>
+        <w:spacing w:before="0" w:line="276" w:lineRule="auto"/>
+        <w:rPr>
+          <w:rFonts w:ascii="Lucida Console" w:eastAsiaTheme="minorHAnsi" w:hAnsi="Lucida Console" w:cstheme="minorHAnsi"/>
+          <w:color w:val="auto"/>
+          <w:sz w:val="16"/>
+          <w:szCs w:val="16"/>
+        </w:rPr>
+      </w:pPr>
+      <w:r>
+        <w:rPr>
+          <w:rFonts w:ascii="Lucida Console" w:eastAsiaTheme="minorHAnsi" w:hAnsi="Lucida Console" w:cstheme="minorHAnsi"/>
+          <w:color w:val="auto"/>
+          <w:sz w:val="16"/>
+          <w:szCs w:val="16"/>
+        </w:rPr>
+        <w:t>#include &lt;ESP8266WiFi.h&gt;</w:t>
+      </w:r>
+    </w:p>
+    <w:p>
+      <w:pPr>
+        <w:pStyle w:val="Heading1"/>
+        <w:tabs>
+          <w:tab w:val="center" w:pos="4680"/>
+        </w:tabs>
+        <w:spacing w:before="0" w:line="276" w:lineRule="auto"/>
+        <w:rPr>
+          <w:rFonts w:ascii="Lucida Console" w:eastAsiaTheme="minorHAnsi" w:hAnsi="Lucida Console" w:cstheme="minorHAnsi"/>
+          <w:color w:val="auto"/>
+          <w:sz w:val="16"/>
+          <w:szCs w:val="16"/>
+        </w:rPr>
+      </w:pPr>
+      <w:r>
+        <w:rPr>
+          <w:rFonts w:ascii="Lucida Console" w:eastAsiaTheme="minorHAnsi" w:hAnsi="Lucida Console" w:cstheme="minorHAnsi"/>
+          <w:color w:val="auto"/>
+          <w:sz w:val="16"/>
+          <w:szCs w:val="16"/>
+        </w:rPr>
+        <w:t>#include &lt;PubSubClient.h&gt;</w:t>
+      </w:r>
+    </w:p>
+    <w:p>
+      <w:pPr>
+        <w:pStyle w:val="Heading1"/>
+        <w:tabs>
+          <w:tab w:val="center" w:pos="4680"/>
+        </w:tabs>
+        <w:spacing w:before="0" w:line="276" w:lineRule="auto"/>
+        <w:rPr>
+          <w:rFonts w:ascii="Lucida Console" w:eastAsiaTheme="minorHAnsi" w:hAnsi="Lucida Console" w:cstheme="minorHAnsi"/>
+          <w:color w:val="auto"/>
+          <w:sz w:val="16"/>
+          <w:szCs w:val="16"/>
+        </w:rPr>
+      </w:pPr>
+    </w:p>
+    <w:p>
+      <w:pPr>
+        <w:pStyle w:val="Heading1"/>
+        <w:tabs>
+          <w:tab w:val="center" w:pos="4680"/>
+        </w:tabs>
+        <w:spacing w:before="0" w:line="276" w:lineRule="auto"/>
+        <w:rPr>
+          <w:rFonts w:ascii="Lucida Console" w:eastAsiaTheme="minorHAnsi" w:hAnsi="Lucida Console" w:cstheme="minorHAnsi"/>
+          <w:color w:val="auto"/>
+          <w:sz w:val="16"/>
+          <w:szCs w:val="16"/>
+        </w:rPr>
+      </w:pPr>
+      <w:r>
+        <w:rPr>
+          <w:rFonts w:ascii="Lucida Console" w:eastAsiaTheme="minorHAnsi" w:hAnsi="Lucida Console" w:cstheme="minorHAnsi"/>
+          <w:color w:val="auto"/>
+          <w:sz w:val="16"/>
+          <w:szCs w:val="16"/>
+        </w:rPr>
+        <w:t>// Update these with values suitable for your network.</w:t>
+      </w:r>
+    </w:p>
+    <w:p>
+      <w:pPr>
+        <w:pStyle w:val="Heading1"/>
+        <w:tabs>
+          <w:tab w:val="center" w:pos="4680"/>
+        </w:tabs>
+        <w:spacing w:before="0" w:line="276" w:lineRule="auto"/>
+        <w:rPr>
+          <w:rFonts w:ascii="Lucida Console" w:eastAsiaTheme="minorHAnsi" w:hAnsi="Lucida Console" w:cstheme="minorHAnsi"/>
+          <w:color w:val="auto"/>
+          <w:sz w:val="16"/>
+          <w:szCs w:val="16"/>
+        </w:rPr>
+      </w:pPr>
+    </w:p>
+    <w:p>
+      <w:pPr>
+        <w:pStyle w:val="Heading1"/>
+        <w:tabs>
+          <w:tab w:val="center" w:pos="4680"/>
+        </w:tabs>
+        <w:spacing w:before="0" w:line="276" w:lineRule="auto"/>
+        <w:rPr>
+          <w:rFonts w:ascii="Lucida Console" w:eastAsiaTheme="minorHAnsi" w:hAnsi="Lucida Console" w:cstheme="minorHAnsi"/>
+          <w:color w:val="auto"/>
+          <w:sz w:val="16"/>
+          <w:szCs w:val="16"/>
+        </w:rPr>
+      </w:pPr>
+      <w:r>
+        <w:rPr>
+          <w:rFonts w:ascii="Lucida Console" w:eastAsiaTheme="minorHAnsi" w:hAnsi="Lucida Console" w:cstheme="minorHAnsi"/>
+          <w:color w:val="auto"/>
+          <w:sz w:val="16"/>
+          <w:szCs w:val="16"/>
+        </w:rPr>
+        <w:t>const char* ssid = "ssid</w:t>
+      </w:r>
+      <w:r>
+        <w:rPr>
+          <w:rFonts w:ascii="Lucida Console" w:eastAsiaTheme="minorHAnsi" w:hAnsi="Lucida Console" w:cstheme="minorHAnsi"/>
+          <w:color w:val="auto"/>
+          <w:sz w:val="16"/>
+          <w:szCs w:val="16"/>
+        </w:rPr>
+        <w:t>";</w:t>
+      </w:r>
+    </w:p>
+    <w:p>
+      <w:pPr>
+        <w:pStyle w:val="Heading1"/>
+        <w:tabs>
+          <w:tab w:val="center" w:pos="4680"/>
+        </w:tabs>
+        <w:spacing w:before="0" w:line="276" w:lineRule="auto"/>
+        <w:rPr>
+          <w:rFonts w:ascii="Lucida Console" w:eastAsiaTheme="minorHAnsi" w:hAnsi="Lucida Console" w:cstheme="minorHAnsi"/>
+          <w:color w:val="auto"/>
+          <w:sz w:val="16"/>
+          <w:szCs w:val="16"/>
+        </w:rPr>
+      </w:pPr>
+      <w:r>
+        <w:rPr>
+          <w:rFonts w:ascii="Lucida Console" w:eastAsiaTheme="minorHAnsi" w:hAnsi="Lucida Console" w:cstheme="minorHAnsi"/>
+          <w:color w:val="auto"/>
+          <w:sz w:val="16"/>
+          <w:szCs w:val="16"/>
+        </w:rPr>
+        <w:t>const char* password = "</w:t>
+      </w:r>
+      <w:r>
+        <w:rPr>
+          <w:rFonts w:ascii="Lucida Console" w:eastAsiaTheme="minorHAnsi" w:hAnsi="Lucida Console" w:cstheme="minorHAnsi"/>
+          <w:color w:val="auto"/>
+          <w:sz w:val="16"/>
+          <w:szCs w:val="16"/>
+        </w:rPr>
+        <w:t>password</w:t>
+      </w:r>
+      <w:r>
+        <w:rPr>
+          <w:rFonts w:ascii="Lucida Console" w:eastAsiaTheme="minorHAnsi" w:hAnsi="Lucida Console" w:cstheme="minorHAnsi"/>
+          <w:color w:val="auto"/>
+          <w:sz w:val="16"/>
+          <w:szCs w:val="16"/>
+        </w:rPr>
+        <w:t>";</w:t>
+      </w:r>
+    </w:p>
+    <w:p>
+      <w:pPr>
+        <w:pStyle w:val="Heading1"/>
+        <w:tabs>
+          <w:tab w:val="center" w:pos="4680"/>
+        </w:tabs>
+        <w:spacing w:before="0" w:line="276" w:lineRule="auto"/>
+        <w:rPr>
+          <w:rFonts w:ascii="Lucida Console" w:eastAsiaTheme="minorHAnsi" w:hAnsi="Lucida Console" w:cstheme="minorHAnsi"/>
+          <w:color w:val="auto"/>
+          <w:sz w:val="16"/>
+          <w:szCs w:val="16"/>
+        </w:rPr>
+      </w:pPr>
+      <w:r>
+        <w:rPr>
+          <w:rFonts w:ascii="Lucida Console" w:eastAsiaTheme="minorHAnsi" w:hAnsi="Lucida Console" w:cstheme="minorHAnsi"/>
+          <w:color w:val="auto"/>
+          <w:sz w:val="16"/>
+          <w:szCs w:val="16"/>
+        </w:rPr>
+        <w:t>const ch</w:t>
+      </w:r>
+      <w:r>
+        <w:rPr>
+          <w:rFonts w:ascii="Lucida Console" w:eastAsiaTheme="minorHAnsi" w:hAnsi="Lucida Console" w:cstheme="minorHAnsi"/>
+          <w:color w:val="auto"/>
+          <w:sz w:val="16"/>
+          <w:szCs w:val="16"/>
+        </w:rPr>
+        <w:t>ar* mqtt_server = “ip address</w:t>
+      </w:r>
       <w:bookmarkStart w:id="18" w:name="_GoBack"/>
       <w:bookmarkEnd w:id="18"/>
-    </w:p>
-    <w:p>
-      <w:pPr>
-        <w:pStyle w:val="Heading1"/>
-        <w:tabs>
-          <w:tab w:val="center" w:pos="4680"/>
-        </w:tabs>
-        <w:spacing w:before="0" w:line="276" w:lineRule="auto"/>
-        <w:rPr>
-          <w:rFonts w:ascii="Lucida Console" w:eastAsiaTheme="minorHAnsi" w:hAnsi="Lucida Console" w:cstheme="minorHAnsi"/>
-          <w:color w:val="auto"/>
-          <w:sz w:val="16"/>
-          <w:szCs w:val="16"/>
-        </w:rPr>
-      </w:pPr>
-      <w:r>
-        <w:rPr>
-          <w:rFonts w:ascii="Lucida Console" w:eastAsiaTheme="minorHAnsi" w:hAnsi="Lucida Console" w:cstheme="minorHAnsi"/>
-          <w:color w:val="auto"/>
-          <w:sz w:val="16"/>
-          <w:szCs w:val="16"/>
-        </w:rPr>
-        <w:t xml:space="preserve">  - publishes "hello world" to the topic "outTopic" every two seconds</w:t>
-      </w:r>
-    </w:p>
-    <w:p>
-      <w:pPr>
-        <w:pStyle w:val="Heading1"/>
-        <w:tabs>
-          <w:tab w:val="center" w:pos="4680"/>
-        </w:tabs>
-        <w:spacing w:before="0" w:line="276" w:lineRule="auto"/>
-        <w:rPr>
-          <w:rFonts w:ascii="Lucida Console" w:eastAsiaTheme="minorHAnsi" w:hAnsi="Lucida Console" w:cstheme="minorHAnsi"/>
-          <w:color w:val="auto"/>
-          <w:sz w:val="16"/>
-          <w:szCs w:val="16"/>
-        </w:rPr>
-      </w:pPr>
-      <w:r>
-        <w:rPr>
-          <w:rFonts w:ascii="Lucida Console" w:eastAsiaTheme="minorHAnsi" w:hAnsi="Lucida Console" w:cstheme="minorHAnsi"/>
-          <w:color w:val="auto"/>
-          <w:sz w:val="16"/>
-          <w:szCs w:val="16"/>
-        </w:rPr>
-        <w:t xml:space="preserve">  - subscribes to the topic "inTopic", printing out any messages</w:t>
-      </w:r>
-    </w:p>
-    <w:p>
-      <w:pPr>
-        <w:pStyle w:val="Heading1"/>
-        <w:tabs>
-          <w:tab w:val="center" w:pos="4680"/>
-        </w:tabs>
-        <w:spacing w:before="0" w:line="276" w:lineRule="auto"/>
-        <w:rPr>
-          <w:rFonts w:ascii="Lucida Console" w:eastAsiaTheme="minorHAnsi" w:hAnsi="Lucida Console" w:cstheme="minorHAnsi"/>
-          <w:color w:val="auto"/>
-          <w:sz w:val="16"/>
-          <w:szCs w:val="16"/>
-        </w:rPr>
-      </w:pPr>
-      <w:r>
-        <w:rPr>
-          <w:rFonts w:ascii="Lucida Console" w:eastAsiaTheme="minorHAnsi" w:hAnsi="Lucida Console" w:cstheme="minorHAnsi"/>
-          <w:color w:val="auto"/>
-          <w:sz w:val="16"/>
-          <w:szCs w:val="16"/>
-        </w:rPr>
-        <w:t xml:space="preserve">    it receives. NB - it assumes the received payloads are strings not binary</w:t>
-      </w:r>
-    </w:p>
-    <w:p>
-      <w:pPr>
-        <w:pStyle w:val="Heading1"/>
-        <w:tabs>
-          <w:tab w:val="center" w:pos="4680"/>
-        </w:tabs>
-        <w:spacing w:before="0" w:line="276" w:lineRule="auto"/>
-        <w:rPr>
-          <w:rFonts w:ascii="Lucida Console" w:eastAsiaTheme="minorHAnsi" w:hAnsi="Lucida Console" w:cstheme="minorHAnsi"/>
-          <w:color w:val="auto"/>
-          <w:sz w:val="16"/>
-          <w:szCs w:val="16"/>
-        </w:rPr>
-      </w:pPr>
-      <w:r>
-        <w:rPr>
-          <w:rFonts w:ascii="Lucida Console" w:eastAsiaTheme="minorHAnsi" w:hAnsi="Lucida Console" w:cstheme="minorHAnsi"/>
-          <w:color w:val="auto"/>
-          <w:sz w:val="16"/>
-          <w:szCs w:val="16"/>
-        </w:rPr>
-        <w:t xml:space="preserve">  - If the first character of the topic "inTopic" is an 1, switch ON the ESP Led,</w:t>
-      </w:r>
-    </w:p>
-    <w:p>
-      <w:pPr>
-        <w:pStyle w:val="Heading1"/>
-        <w:tabs>
-          <w:tab w:val="center" w:pos="4680"/>
-        </w:tabs>
-        <w:spacing w:before="0" w:line="276" w:lineRule="auto"/>
-        <w:rPr>
-          <w:rFonts w:ascii="Lucida Console" w:eastAsiaTheme="minorHAnsi" w:hAnsi="Lucida Console" w:cstheme="minorHAnsi"/>
-          <w:color w:val="auto"/>
-          <w:sz w:val="16"/>
-          <w:szCs w:val="16"/>
-        </w:rPr>
-      </w:pPr>
-      <w:r>
-        <w:rPr>
-          <w:rFonts w:ascii="Lucida Console" w:eastAsiaTheme="minorHAnsi" w:hAnsi="Lucida Console" w:cstheme="minorHAnsi"/>
-          <w:color w:val="auto"/>
-          <w:sz w:val="16"/>
-          <w:szCs w:val="16"/>
-        </w:rPr>
-        <w:t xml:space="preserve">    else switch it off</w:t>
-      </w:r>
-    </w:p>
-    <w:p>
-      <w:pPr>
-        <w:pStyle w:val="Heading1"/>
-        <w:tabs>
-          <w:tab w:val="center" w:pos="4680"/>
-        </w:tabs>
-        <w:spacing w:before="0" w:line="276" w:lineRule="auto"/>
-        <w:rPr>
-          <w:rFonts w:ascii="Lucida Console" w:eastAsiaTheme="minorHAnsi" w:hAnsi="Lucida Console" w:cstheme="minorHAnsi"/>
-          <w:color w:val="auto"/>
-          <w:sz w:val="16"/>
-          <w:szCs w:val="16"/>
-        </w:rPr>
-      </w:pPr>
-    </w:p>
-    <w:p>
-      <w:pPr>
-        <w:pStyle w:val="Heading1"/>
-        <w:tabs>
-          <w:tab w:val="center" w:pos="4680"/>
-        </w:tabs>
-        <w:spacing w:before="0" w:line="276" w:lineRule="auto"/>
-        <w:rPr>
-          <w:rFonts w:ascii="Lucida Console" w:eastAsiaTheme="minorHAnsi" w:hAnsi="Lucida Console" w:cstheme="minorHAnsi"/>
-          <w:color w:val="auto"/>
-          <w:sz w:val="16"/>
-          <w:szCs w:val="16"/>
-        </w:rPr>
-      </w:pPr>
-      <w:r>
-        <w:rPr>
-          <w:rFonts w:ascii="Lucida Console" w:eastAsiaTheme="minorHAnsi" w:hAnsi="Lucida Console" w:cstheme="minorHAnsi"/>
-          <w:color w:val="auto"/>
-          <w:sz w:val="16"/>
-          <w:szCs w:val="16"/>
-        </w:rPr>
-        <w:t xml:space="preserve">  It will reconnect to the server if the connection is lost using a blocking</w:t>
-      </w:r>
-    </w:p>
-    <w:p>
-      <w:pPr>
-        <w:pStyle w:val="Heading1"/>
-        <w:tabs>
-          <w:tab w:val="center" w:pos="4680"/>
-        </w:tabs>
-        <w:spacing w:before="0" w:line="276" w:lineRule="auto"/>
-        <w:rPr>
-          <w:rFonts w:ascii="Lucida Console" w:eastAsiaTheme="minorHAnsi" w:hAnsi="Lucida Console" w:cstheme="minorHAnsi"/>
-          <w:color w:val="auto"/>
-          <w:sz w:val="16"/>
-          <w:szCs w:val="16"/>
-        </w:rPr>
-      </w:pPr>
-      <w:r>
-        <w:rPr>
-          <w:rFonts w:ascii="Lucida Console" w:eastAsiaTheme="minorHAnsi" w:hAnsi="Lucida Console" w:cstheme="minorHAnsi"/>
-          <w:color w:val="auto"/>
-          <w:sz w:val="16"/>
-          <w:szCs w:val="16"/>
-        </w:rPr>
-        <w:t xml:space="preserve">  reconnect function. See the 'mqtt_reconnect_nonblocking' example for how to</w:t>
-      </w:r>
-    </w:p>
-    <w:p>
-      <w:pPr>
-        <w:pStyle w:val="Heading1"/>
-        <w:tabs>
-          <w:tab w:val="center" w:pos="4680"/>
-        </w:tabs>
-        <w:spacing w:before="0" w:line="276" w:lineRule="auto"/>
-        <w:rPr>
-          <w:rFonts w:ascii="Lucida Console" w:eastAsiaTheme="minorHAnsi" w:hAnsi="Lucida Console" w:cstheme="minorHAnsi"/>
-          <w:color w:val="auto"/>
-          <w:sz w:val="16"/>
-          <w:szCs w:val="16"/>
-        </w:rPr>
-      </w:pPr>
-      <w:r>
-        <w:rPr>
-          <w:rFonts w:ascii="Lucida Console" w:eastAsiaTheme="minorHAnsi" w:hAnsi="Lucida Console" w:cstheme="minorHAnsi"/>
-          <w:color w:val="auto"/>
-          <w:sz w:val="16"/>
-          <w:szCs w:val="16"/>
-        </w:rPr>
-        <w:t xml:space="preserve">  achieve the same result without blocking the main loop.</w:t>
-      </w:r>
-    </w:p>
-    <w:p>
-      <w:pPr>
-        <w:pStyle w:val="Heading1"/>
-        <w:tabs>
-          <w:tab w:val="center" w:pos="4680"/>
-        </w:tabs>
-        <w:spacing w:before="0" w:line="276" w:lineRule="auto"/>
-        <w:rPr>
-          <w:rFonts w:ascii="Lucida Console" w:eastAsiaTheme="minorHAnsi" w:hAnsi="Lucida Console" w:cstheme="minorHAnsi"/>
-          <w:color w:val="auto"/>
-          <w:sz w:val="16"/>
-          <w:szCs w:val="16"/>
-        </w:rPr>
-      </w:pPr>
-    </w:p>
-    <w:p>
-      <w:pPr>
-        <w:pStyle w:val="Heading1"/>
-        <w:tabs>
-          <w:tab w:val="center" w:pos="4680"/>
-        </w:tabs>
-        <w:spacing w:before="0" w:line="276" w:lineRule="auto"/>
-        <w:rPr>
-          <w:rFonts w:ascii="Lucida Console" w:eastAsiaTheme="minorHAnsi" w:hAnsi="Lucida Console" w:cstheme="minorHAnsi"/>
-          <w:color w:val="auto"/>
-          <w:sz w:val="16"/>
-          <w:szCs w:val="16"/>
-        </w:rPr>
-      </w:pPr>
-      <w:r>
-        <w:rPr>
-          <w:rFonts w:ascii="Lucida Console" w:eastAsiaTheme="minorHAnsi" w:hAnsi="Lucida Console" w:cstheme="minorHAnsi"/>
-          <w:color w:val="auto"/>
-          <w:sz w:val="16"/>
-          <w:szCs w:val="16"/>
-        </w:rPr>
-        <w:t xml:space="preserve">  To install the ESP8266 board, (using Arduino 1.6.4+):</w:t>
-      </w:r>
-    </w:p>
-    <w:p>
-      <w:pPr>
-        <w:pStyle w:val="Heading1"/>
-        <w:tabs>
-          <w:tab w:val="center" w:pos="4680"/>
-        </w:tabs>
-        <w:spacing w:before="0" w:line="276" w:lineRule="auto"/>
-        <w:rPr>
-          <w:rFonts w:ascii="Lucida Console" w:eastAsiaTheme="minorHAnsi" w:hAnsi="Lucida Console" w:cstheme="minorHAnsi"/>
-          <w:color w:val="auto"/>
-          <w:sz w:val="16"/>
-          <w:szCs w:val="16"/>
-        </w:rPr>
-      </w:pPr>
-      <w:r>
-        <w:rPr>
-          <w:rFonts w:ascii="Lucida Console" w:eastAsiaTheme="minorHAnsi" w:hAnsi="Lucida Console" w:cstheme="minorHAnsi"/>
-          <w:color w:val="auto"/>
-          <w:sz w:val="16"/>
-          <w:szCs w:val="16"/>
-        </w:rPr>
-        <w:t xml:space="preserve">  - Add the following 3rd party board manager under "File -&gt; Preferences -&gt; Additional Boards Manager URLs":</w:t>
-      </w:r>
-    </w:p>
-    <w:p>
-      <w:pPr>
-        <w:pStyle w:val="Heading1"/>
-        <w:tabs>
-          <w:tab w:val="center" w:pos="4680"/>
-        </w:tabs>
-        <w:spacing w:before="0" w:line="276" w:lineRule="auto"/>
-        <w:rPr>
-          <w:rFonts w:ascii="Lucida Console" w:eastAsiaTheme="minorHAnsi" w:hAnsi="Lucida Console" w:cstheme="minorHAnsi"/>
-          <w:color w:val="auto"/>
-          <w:sz w:val="16"/>
-          <w:szCs w:val="16"/>
-        </w:rPr>
-      </w:pPr>
-      <w:r>
-        <w:rPr>
-          <w:rFonts w:ascii="Lucida Console" w:eastAsiaTheme="minorHAnsi" w:hAnsi="Lucida Console" w:cstheme="minorHAnsi"/>
-          <w:color w:val="auto"/>
-          <w:sz w:val="16"/>
-          <w:szCs w:val="16"/>
-        </w:rPr>
-        <w:t xml:space="preserve">       http://arduino.esp8266.com/stable/package_esp8266com_index.json</w:t>
-      </w:r>
-    </w:p>
-    <w:p>
-      <w:pPr>
-        <w:pStyle w:val="Heading1"/>
-        <w:tabs>
-          <w:tab w:val="center" w:pos="4680"/>
-        </w:tabs>
-        <w:spacing w:before="0" w:line="276" w:lineRule="auto"/>
-        <w:rPr>
-          <w:rFonts w:ascii="Lucida Console" w:eastAsiaTheme="minorHAnsi" w:hAnsi="Lucida Console" w:cstheme="minorHAnsi"/>
-          <w:color w:val="auto"/>
-          <w:sz w:val="16"/>
-          <w:szCs w:val="16"/>
-        </w:rPr>
-      </w:pPr>
-      <w:r>
-        <w:rPr>
-          <w:rFonts w:ascii="Lucida Console" w:eastAsiaTheme="minorHAnsi" w:hAnsi="Lucida Console" w:cstheme="minorHAnsi"/>
-          <w:color w:val="auto"/>
-          <w:sz w:val="16"/>
-          <w:szCs w:val="16"/>
-        </w:rPr>
-        <w:t xml:space="preserve">  - Open the "Tools -&gt; Board -&gt; Board Manager" and click install for the ESP8266"</w:t>
-      </w:r>
-    </w:p>
-    <w:p>
-      <w:pPr>
-        <w:pStyle w:val="Heading1"/>
-        <w:tabs>
-          <w:tab w:val="center" w:pos="4680"/>
-        </w:tabs>
-        <w:spacing w:before="0" w:line="276" w:lineRule="auto"/>
-        <w:rPr>
-          <w:rFonts w:ascii="Lucida Console" w:eastAsiaTheme="minorHAnsi" w:hAnsi="Lucida Console" w:cstheme="minorHAnsi"/>
-          <w:color w:val="auto"/>
-          <w:sz w:val="16"/>
-          <w:szCs w:val="16"/>
-        </w:rPr>
-      </w:pPr>
-      <w:r>
-        <w:rPr>
-          <w:rFonts w:ascii="Lucida Console" w:eastAsiaTheme="minorHAnsi" w:hAnsi="Lucida Console" w:cstheme="minorHAnsi"/>
-          <w:color w:val="auto"/>
-          <w:sz w:val="16"/>
-          <w:szCs w:val="16"/>
-        </w:rPr>
-        <w:t xml:space="preserve">  - Select your ESP8266 in "Tools -&gt; Board"</w:t>
-      </w:r>
-    </w:p>
-    <w:p>
-      <w:pPr>
-        <w:pStyle w:val="Heading1"/>
-        <w:tabs>
-          <w:tab w:val="center" w:pos="4680"/>
-        </w:tabs>
-        <w:spacing w:before="0" w:line="276" w:lineRule="auto"/>
-        <w:rPr>
-          <w:rFonts w:ascii="Lucida Console" w:eastAsiaTheme="minorHAnsi" w:hAnsi="Lucida Console" w:cstheme="minorHAnsi"/>
-          <w:color w:val="auto"/>
-          <w:sz w:val="16"/>
-          <w:szCs w:val="16"/>
-        </w:rPr>
-      </w:pPr>
-    </w:p>
-    <w:p>
-      <w:pPr>
-        <w:pStyle w:val="Heading1"/>
-        <w:tabs>
-          <w:tab w:val="center" w:pos="4680"/>
-        </w:tabs>
-        <w:spacing w:before="0" w:line="276" w:lineRule="auto"/>
-        <w:rPr>
-          <w:rFonts w:ascii="Lucida Console" w:eastAsiaTheme="minorHAnsi" w:hAnsi="Lucida Console" w:cstheme="minorHAnsi"/>
-          <w:color w:val="auto"/>
-          <w:sz w:val="16"/>
-          <w:szCs w:val="16"/>
-        </w:rPr>
-      </w:pPr>
-      <w:r>
-        <w:rPr>
-          <w:rFonts w:ascii="Lucida Console" w:eastAsiaTheme="minorHAnsi" w:hAnsi="Lucida Console" w:cstheme="minorHAnsi"/>
-          <w:color w:val="auto"/>
-          <w:sz w:val="16"/>
-          <w:szCs w:val="16"/>
-        </w:rPr>
-        <w:t>*/</w:t>
-      </w:r>
-    </w:p>
-    <w:p>
-      <w:pPr>
-        <w:pStyle w:val="Heading1"/>
-        <w:tabs>
-          <w:tab w:val="center" w:pos="4680"/>
-        </w:tabs>
-        <w:spacing w:before="0" w:line="276" w:lineRule="auto"/>
-        <w:rPr>
-          <w:rFonts w:ascii="Lucida Console" w:eastAsiaTheme="minorHAnsi" w:hAnsi="Lucida Console" w:cstheme="minorHAnsi"/>
-          <w:color w:val="auto"/>
-          <w:sz w:val="16"/>
-          <w:szCs w:val="16"/>
-        </w:rPr>
-      </w:pPr>
-    </w:p>
-    <w:p>
-      <w:pPr>
-        <w:pStyle w:val="Heading1"/>
-        <w:tabs>
-          <w:tab w:val="center" w:pos="4680"/>
-        </w:tabs>
-        <w:spacing w:before="0" w:line="276" w:lineRule="auto"/>
-        <w:rPr>
-          <w:rFonts w:ascii="Lucida Console" w:eastAsiaTheme="minorHAnsi" w:hAnsi="Lucida Console" w:cstheme="minorHAnsi"/>
-          <w:color w:val="auto"/>
-          <w:sz w:val="16"/>
-          <w:szCs w:val="16"/>
-        </w:rPr>
-      </w:pPr>
-      <w:r>
-        <w:rPr>
-          <w:rFonts w:ascii="Lucida Console" w:eastAsiaTheme="minorHAnsi" w:hAnsi="Lucida Console" w:cstheme="minorHAnsi"/>
-          <w:color w:val="auto"/>
-          <w:sz w:val="16"/>
-          <w:szCs w:val="16"/>
-        </w:rPr>
-        <w:t>#include &lt;ESP8266WiFi.h&gt;</w:t>
-      </w:r>
-    </w:p>
-    <w:p>
-      <w:pPr>
-        <w:pStyle w:val="Heading1"/>
-        <w:tabs>
-          <w:tab w:val="center" w:pos="4680"/>
-        </w:tabs>
-        <w:spacing w:before="0" w:line="276" w:lineRule="auto"/>
-        <w:rPr>
-          <w:rFonts w:ascii="Lucida Console" w:eastAsiaTheme="minorHAnsi" w:hAnsi="Lucida Console" w:cstheme="minorHAnsi"/>
-          <w:color w:val="auto"/>
-          <w:sz w:val="16"/>
-          <w:szCs w:val="16"/>
-        </w:rPr>
-      </w:pPr>
-      <w:r>
-        <w:rPr>
-          <w:rFonts w:ascii="Lucida Console" w:eastAsiaTheme="minorHAnsi" w:hAnsi="Lucida Console" w:cstheme="minorHAnsi"/>
-          <w:color w:val="auto"/>
-          <w:sz w:val="16"/>
-          <w:szCs w:val="16"/>
-        </w:rPr>
-        <w:t>#include &lt;PubSubClient.h&gt;</w:t>
-      </w:r>
-    </w:p>
-    <w:p>
-      <w:pPr>
-        <w:pStyle w:val="Heading1"/>
-        <w:tabs>
-          <w:tab w:val="center" w:pos="4680"/>
-        </w:tabs>
-        <w:spacing w:before="0" w:line="276" w:lineRule="auto"/>
-        <w:rPr>
-          <w:rFonts w:ascii="Lucida Console" w:eastAsiaTheme="minorHAnsi" w:hAnsi="Lucida Console" w:cstheme="minorHAnsi"/>
-          <w:color w:val="auto"/>
-          <w:sz w:val="16"/>
-          <w:szCs w:val="16"/>
-        </w:rPr>
-      </w:pPr>
-    </w:p>
-    <w:p>
-      <w:pPr>
-        <w:pStyle w:val="Heading1"/>
-        <w:tabs>
-          <w:tab w:val="center" w:pos="4680"/>
-        </w:tabs>
-        <w:spacing w:before="0" w:line="276" w:lineRule="auto"/>
-        <w:rPr>
-          <w:rFonts w:ascii="Lucida Console" w:eastAsiaTheme="minorHAnsi" w:hAnsi="Lucida Console" w:cstheme="minorHAnsi"/>
-          <w:color w:val="auto"/>
-          <w:sz w:val="16"/>
-          <w:szCs w:val="16"/>
-        </w:rPr>
-      </w:pPr>
-      <w:r>
-        <w:rPr>
-          <w:rFonts w:ascii="Lucida Console" w:eastAsiaTheme="minorHAnsi" w:hAnsi="Lucida Console" w:cstheme="minorHAnsi"/>
-          <w:color w:val="auto"/>
-          <w:sz w:val="16"/>
-          <w:szCs w:val="16"/>
-        </w:rPr>
-        <w:t>// Update these with values suitable for your network.</w:t>
-      </w:r>
-    </w:p>
-    <w:p>
-      <w:pPr>
-        <w:pStyle w:val="Heading1"/>
-        <w:tabs>
-          <w:tab w:val="center" w:pos="4680"/>
-        </w:tabs>
-        <w:spacing w:before="0" w:line="276" w:lineRule="auto"/>
-        <w:rPr>
-          <w:rFonts w:ascii="Lucida Console" w:eastAsiaTheme="minorHAnsi" w:hAnsi="Lucida Console" w:cstheme="minorHAnsi"/>
-          <w:color w:val="auto"/>
-          <w:sz w:val="16"/>
-          <w:szCs w:val="16"/>
-        </w:rPr>
-      </w:pPr>
-    </w:p>
-    <w:p>
-      <w:pPr>
-        <w:pStyle w:val="Heading1"/>
-        <w:tabs>
-          <w:tab w:val="center" w:pos="4680"/>
-        </w:tabs>
-        <w:spacing w:before="0" w:line="276" w:lineRule="auto"/>
-        <w:rPr>
-          <w:rFonts w:ascii="Lucida Console" w:eastAsiaTheme="minorHAnsi" w:hAnsi="Lucida Console" w:cstheme="minorHAnsi"/>
-          <w:color w:val="auto"/>
-          <w:sz w:val="16"/>
-          <w:szCs w:val="16"/>
-        </w:rPr>
-      </w:pPr>
-      <w:r>
-        <w:rPr>
-          <w:rFonts w:ascii="Lucida Console" w:eastAsiaTheme="minorHAnsi" w:hAnsi="Lucida Console" w:cstheme="minorHAnsi"/>
-          <w:color w:val="auto"/>
-          <w:sz w:val="16"/>
-          <w:szCs w:val="16"/>
-        </w:rPr>
-        <w:t>const char* ssid = "kailasa";</w:t>
-      </w:r>
-    </w:p>
-    <w:p>
-      <w:pPr>
-        <w:pStyle w:val="Heading1"/>
-        <w:tabs>
-          <w:tab w:val="center" w:pos="4680"/>
-        </w:tabs>
-        <w:spacing w:before="0" w:line="276" w:lineRule="auto"/>
-        <w:rPr>
-          <w:rFonts w:ascii="Lucida Console" w:eastAsiaTheme="minorHAnsi" w:hAnsi="Lucida Console" w:cstheme="minorHAnsi"/>
-          <w:color w:val="auto"/>
-          <w:sz w:val="16"/>
-          <w:szCs w:val="16"/>
-        </w:rPr>
-      </w:pPr>
-      <w:r>
-        <w:rPr>
-          <w:rFonts w:ascii="Lucida Console" w:eastAsiaTheme="minorHAnsi" w:hAnsi="Lucida Console" w:cstheme="minorHAnsi"/>
-          <w:color w:val="auto"/>
-          <w:sz w:val="16"/>
-          <w:szCs w:val="16"/>
-        </w:rPr>
-        <w:t>const char* password = "leisamsanmalven";</w:t>
-      </w:r>
-    </w:p>
-    <w:p>
-      <w:pPr>
-        <w:pStyle w:val="Heading1"/>
-        <w:tabs>
-          <w:tab w:val="center" w:pos="4680"/>
-        </w:tabs>
-        <w:spacing w:before="0" w:line="276" w:lineRule="auto"/>
-        <w:rPr>
-          <w:rFonts w:ascii="Lucida Console" w:eastAsiaTheme="minorHAnsi" w:hAnsi="Lucida Console" w:cstheme="minorHAnsi"/>
-          <w:color w:val="auto"/>
-          <w:sz w:val="16"/>
-          <w:szCs w:val="16"/>
-        </w:rPr>
-      </w:pPr>
-      <w:r>
-        <w:rPr>
-          <w:rFonts w:ascii="Lucida Console" w:eastAsiaTheme="minorHAnsi" w:hAnsi="Lucida Console" w:cstheme="minorHAnsi"/>
-          <w:color w:val="auto"/>
-          <w:sz w:val="16"/>
-          <w:szCs w:val="16"/>
-        </w:rPr>
-        <w:t>const char* mqtt_server = "192.168.86.36";</w:t>
+      <w:r>
+        <w:rPr>
+          <w:rFonts w:ascii="Lucida Console" w:eastAsiaTheme="minorHAnsi" w:hAnsi="Lucida Console" w:cstheme="minorHAnsi"/>
+          <w:color w:val="auto"/>
+          <w:sz w:val="16"/>
+          <w:szCs w:val="16"/>
+        </w:rPr>
+        <w:t>";</w:t>
       </w:r>
     </w:p>
     <w:p>
@@ -16589,7 +16501,7 @@
 </file>
 
 <file path=customXml/itemProps1.xml><?xml version="1.0" encoding="utf-8"?>
-<ds:datastoreItem xmlns:ds="http://schemas.openxmlformats.org/officeDocument/2006/customXml" ds:itemID="{0CD1F0FA-CE02-42C9-918D-FEEEEA7D21C3}">
+<ds:datastoreItem xmlns:ds="http://schemas.openxmlformats.org/officeDocument/2006/customXml" ds:itemID="{0E231EC6-50F2-4E11-8DE8-779B9C0AD035}">
   <ds:schemaRefs>
     <ds:schemaRef ds:uri="http://schemas.openxmlformats.org/officeDocument/2006/bibliography"/>
   </ds:schemaRefs>
